--- a/#150 ESP32 Which Revision.docx
+++ b/#150 ESP32 Which Revision.docx
@@ -45,22 +45,36 @@
       <w:r>
         <w:t xml:space="preserve">The revision number is </w:t>
       </w:r>
-      <w:proofErr w:type="spellStart"/>
-      <w:r>
-        <w:t>sored</w:t>
-      </w:r>
-      <w:proofErr w:type="spellEnd"/>
+      <w:r>
+        <w:rPr>
+          <w:noProof/>
+        </w:rPr>
+        <w:t>s</w:t>
+      </w:r>
+      <w:r>
+        <w:rPr>
+          <w:noProof/>
+        </w:rPr>
+        <w:t>t</w:t>
+      </w:r>
+      <w:r>
+        <w:rPr>
+          <w:noProof/>
+        </w:rPr>
+        <w:t>ored</w:t>
+      </w:r>
       <w:r>
         <w:t xml:space="preserve"> in </w:t>
       </w:r>
       <w:r>
         <w:t xml:space="preserve">an </w:t>
       </w:r>
-      <w:proofErr w:type="spellStart"/>
-      <w:r>
+      <w:r>
+        <w:rPr>
+          <w:noProof/>
+        </w:rPr>
         <w:t>eFuse</w:t>
       </w:r>
-      <w:proofErr w:type="spellEnd"/>
       <w:r>
         <w:t xml:space="preserve"> </w:t>
       </w:r>
@@ -68,13 +82,35 @@
         <w:t>on the chip</w:t>
       </w:r>
       <w:r>
-        <w:t xml:space="preserve">. Many other parameters are also “programed” in these </w:t>
-      </w:r>
-      <w:proofErr w:type="spellStart"/>
-      <w:r>
+        <w:t>. Many other parameters are also “</w:t>
+      </w:r>
+      <w:r>
+        <w:rPr>
+          <w:noProof/>
+        </w:rPr>
+        <w:t>progra</w:t>
+      </w:r>
+      <w:r>
+        <w:rPr>
+          <w:noProof/>
+        </w:rPr>
+        <w:t>m</w:t>
+      </w:r>
+      <w:r>
+        <w:rPr>
+          <w:noProof/>
+        </w:rPr>
+        <w:t>med</w:t>
+      </w:r>
+      <w:r>
+        <w:t xml:space="preserve">” in these </w:t>
+      </w:r>
+      <w:r>
+        <w:rPr>
+          <w:noProof/>
+        </w:rPr>
         <w:t>eFuse</w:t>
       </w:r>
-      <w:proofErr w:type="spellEnd"/>
       <w:r>
         <w:t xml:space="preserve"> </w:t>
       </w:r>
@@ -123,14 +159,24 @@
       <w:r>
         <w:t xml:space="preserve">we still had a chance to undo the change with a special programmer using </w:t>
       </w:r>
-      <w:proofErr w:type="gramStart"/>
-      <w:r>
+      <w:r>
+        <w:rPr>
+          <w:noProof/>
+        </w:rPr>
         <w:t>12</w:t>
       </w:r>
       <w:r>
-        <w:t xml:space="preserve"> volt</w:t>
-      </w:r>
-      <w:proofErr w:type="gramEnd"/>
+        <w:rPr>
+          <w:noProof/>
+        </w:rPr>
+        <w:t>-</w:t>
+      </w:r>
+      <w:r>
+        <w:rPr>
+          <w:noProof/>
+        </w:rPr>
+        <w:t>volt</w:t>
+      </w:r>
       <w:r>
         <w:t xml:space="preserve"> programming voltage.</w:t>
       </w:r>
@@ -157,7 +203,24 @@
         <w:t>th</w:t>
       </w:r>
       <w:r>
-        <w:t xml:space="preserve"> place. The proposed formula to read the information is rather complicated: We read the whole register, shift it to the right by 12 places, and OR it with the number 7. The easier solution could be to just shift it to the right by 15 places. Then, the revision bit would stand at the last digit. Maybe </w:t>
+        <w:t xml:space="preserve"> place. The proposed formula to read the information is rather complicated: We read the whole register, shift it to the right by 12 places, and OR it with the number 7. The easier solution could be to just shift it to the right by 15 places. Then, the revision </w:t>
+      </w:r>
+      <w:r>
+        <w:rPr>
+          <w:noProof/>
+        </w:rPr>
+        <w:t>b</w:t>
+      </w:r>
+      <w:bookmarkStart w:id="0" w:name="_GoBack"/>
+      <w:bookmarkEnd w:id="0"/>
+      <w:r>
+        <w:rPr>
+          <w:noProof/>
+        </w:rPr>
+        <w:t>it</w:t>
+      </w:r>
+      <w:r>
+        <w:t xml:space="preserve"> would stand at the last digit. Maybe </w:t>
       </w:r>
       <w:proofErr w:type="spellStart"/>
       <w:r>
@@ -268,7 +331,16 @@
         <w:t xml:space="preserve">Maybe you know more? </w:t>
       </w:r>
       <w:r>
-        <w:t>But it is always good to know, that we have the new version. Right? And at least, we learned something about fuses, and bitwise operations.</w:t>
+        <w:t xml:space="preserve">But it is always good to know, that we have the new version. Right? And at least, we learned something about </w:t>
+      </w:r>
+      <w:r>
+        <w:rPr>
+          <w:noProof/>
+        </w:rPr>
+        <w:t>fuses</w:t>
+      </w:r>
+      <w:r>
+        <w:t xml:space="preserve"> and bitwise operations.</w:t>
       </w:r>
     </w:p>
     <w:p>
@@ -278,8 +350,6 @@
       <w:r>
         <w:t>r at least interesting for you. If true, then like. Bye</w:t>
       </w:r>
-      <w:bookmarkStart w:id="0" w:name="_GoBack"/>
-      <w:bookmarkEnd w:id="0"/>
     </w:p>
     <w:sectPr>
       <w:pgSz w:w="11906" w:h="16838"/>
